--- a/SGA使用说明.docx
+++ b/SGA使用说明.docx
@@ -432,7 +432,7 @@
           <w:sz w:val="24"/>
           <w:szCs w:val="24"/>
         </w:rPr>
-        <w:t>https://gitee.com/huixinghen/sga_sucrose_game_assistant</w:t>
+        <w:t>https://gitee.com/huixinghen/SucroseGameAssistant</w:t>
       </w:r>
       <w:r>
         <w:rPr>
@@ -442,6 +442,8 @@
         </w:rPr>
         <w:fldChar w:fldCharType="end"/>
       </w:r>
+      <w:bookmarkStart w:id="34" w:name="_GoBack"/>
+      <w:bookmarkEnd w:id="34"/>
     </w:p>
     <w:p>
       <w:pPr>
@@ -5660,8 +5662,6 @@
         </w:rPr>
         <w:t>以win10为例。右键“SGA.exe”文件，打开“属性”面板，点击“兼容性”，勾选“以管理员身份运行此程序”并应用。</w:t>
       </w:r>
-      <w:bookmarkStart w:id="34" w:name="_GoBack"/>
-      <w:bookmarkEnd w:id="34"/>
     </w:p>
     <w:p>
       <w:pPr>

--- a/SGA使用说明.docx
+++ b/SGA使用说明.docx
@@ -442,8 +442,6 @@
         </w:rPr>
         <w:fldChar w:fldCharType="end"/>
       </w:r>
-      <w:bookmarkStart w:id="34" w:name="_GoBack"/>
-      <w:bookmarkEnd w:id="34"/>
     </w:p>
     <w:p>
       <w:pPr>
@@ -9940,6 +9938,17 @@
         </w:rPr>
         <w:t>2、该功能刚需瑶瑶或者早柚。晶蝶捕捉有随机性，但有捕获保底数量，能满足一般日常消耗。</w:t>
       </w:r>
+      <w:r>
+        <w:rPr>
+          <w:rFonts w:hint="eastAsia" w:asciiTheme="minorEastAsia" w:hAnsiTheme="minorEastAsia" w:cstheme="minorEastAsia"/>
+          <w:sz w:val="24"/>
+          <w:szCs w:val="24"/>
+          <w:lang w:val="en-US" w:eastAsia="zh-CN"/>
+        </w:rPr>
+        <w:t>推荐优先使用 化城郭左方 点位和 塔拉塔海谷 点位，成功率、效率和数量都较高。</w:t>
+      </w:r>
+      <w:bookmarkStart w:id="34" w:name="_GoBack"/>
+      <w:bookmarkEnd w:id="34"/>
     </w:p>
     <w:p>
       <w:pPr>

--- a/SGA使用说明.docx
+++ b/SGA使用说明.docx
@@ -4426,17 +4426,21 @@
         <w:adjustRightInd/>
         <w:snapToGrid/>
         <w:spacing w:line="360" w:lineRule="auto"/>
-        <w:ind w:firstLine="420" w:firstLineChars="200"/>
+        <w:ind w:firstLine="480" w:firstLineChars="200"/>
         <w:jc w:val="left"/>
         <w:textAlignment w:val="auto"/>
         <w:rPr>
           <w:rFonts w:hint="eastAsia"/>
+          <w:sz w:val="24"/>
+          <w:szCs w:val="24"/>
           <w:lang w:val="en-US" w:eastAsia="zh-CN"/>
         </w:rPr>
       </w:pPr>
       <w:r>
         <w:rPr>
           <w:rFonts w:hint="eastAsia"/>
+          <w:sz w:val="24"/>
+          <w:szCs w:val="24"/>
           <w:lang w:val="en-US" w:eastAsia="zh-CN"/>
         </w:rPr>
         <w:t>点击此按钮打开历史文本文件，可查看信息栏历史信息。</w:t>
@@ -4462,17 +4466,21 @@
         <w:adjustRightInd/>
         <w:snapToGrid/>
         <w:spacing w:line="360" w:lineRule="auto"/>
-        <w:ind w:firstLine="420" w:firstLineChars="200"/>
+        <w:ind w:firstLine="480" w:firstLineChars="200"/>
         <w:jc w:val="left"/>
         <w:textAlignment w:val="auto"/>
         <w:rPr>
           <w:rFonts w:hint="default"/>
+          <w:sz w:val="24"/>
+          <w:szCs w:val="24"/>
           <w:lang w:val="en-US" w:eastAsia="zh-CN"/>
         </w:rPr>
       </w:pPr>
       <w:r>
         <w:rPr>
           <w:rFonts w:hint="eastAsia"/>
+          <w:sz w:val="24"/>
+          <w:szCs w:val="24"/>
           <w:lang w:val="en-US" w:eastAsia="zh-CN"/>
         </w:rPr>
         <w:t>保存按钮。点击会保存并替换当前面板的配置信息至（4）中显示的设置文件里。</w:t>
@@ -4498,17 +4506,21 @@
         <w:adjustRightInd/>
         <w:snapToGrid/>
         <w:spacing w:line="360" w:lineRule="auto"/>
-        <w:ind w:firstLine="420" w:firstLineChars="200"/>
+        <w:ind w:firstLine="480" w:firstLineChars="200"/>
         <w:jc w:val="left"/>
         <w:textAlignment w:val="auto"/>
         <w:rPr>
           <w:rFonts w:hint="default"/>
+          <w:sz w:val="24"/>
+          <w:szCs w:val="24"/>
           <w:lang w:val="en-US" w:eastAsia="zh-CN"/>
         </w:rPr>
       </w:pPr>
       <w:r>
         <w:rPr>
           <w:rFonts w:hint="eastAsia"/>
+          <w:sz w:val="24"/>
+          <w:szCs w:val="24"/>
           <w:lang w:val="en-US" w:eastAsia="zh-CN"/>
         </w:rPr>
         <w:t>锁定按钮。处于锁定状态下，切换（4）中的设置后自动加载对应配置中的信息，反之则不自动加载。解锁并锁定会再次加载（4）中的配置信息。</w:t>
@@ -4534,17 +4546,21 @@
         <w:adjustRightInd/>
         <w:snapToGrid/>
         <w:spacing w:line="360" w:lineRule="auto"/>
-        <w:ind w:firstLine="420" w:firstLineChars="200"/>
+        <w:ind w:firstLine="480" w:firstLineChars="200"/>
         <w:jc w:val="left"/>
         <w:textAlignment w:val="auto"/>
         <w:rPr>
           <w:rFonts w:hint="default"/>
+          <w:sz w:val="24"/>
+          <w:szCs w:val="24"/>
           <w:lang w:val="en-US" w:eastAsia="zh-CN"/>
         </w:rPr>
       </w:pPr>
       <w:r>
         <w:rPr>
           <w:rFonts w:hint="eastAsia"/>
+          <w:sz w:val="24"/>
+          <w:szCs w:val="24"/>
           <w:lang w:val="en-US" w:eastAsia="zh-CN"/>
         </w:rPr>
         <w:t>配置切换选择栏。更改当前面板的配置信息不会同步保存至对应配置中，点击保存后才会进行保存。保存会替换覆盖以往的信息，不能恢复。</w:t>
@@ -4570,17 +4586,21 @@
         <w:adjustRightInd/>
         <w:snapToGrid/>
         <w:spacing w:line="360" w:lineRule="auto"/>
-        <w:ind w:firstLine="420" w:firstLineChars="200"/>
+        <w:ind w:firstLine="480" w:firstLineChars="200"/>
         <w:jc w:val="left"/>
         <w:textAlignment w:val="auto"/>
         <w:rPr>
           <w:rFonts w:hint="default"/>
+          <w:sz w:val="24"/>
+          <w:szCs w:val="24"/>
           <w:lang w:val="en-US" w:eastAsia="zh-CN"/>
         </w:rPr>
       </w:pPr>
       <w:r>
         <w:rPr>
           <w:rFonts w:hint="eastAsia"/>
+          <w:sz w:val="24"/>
+          <w:szCs w:val="24"/>
           <w:lang w:val="en-US" w:eastAsia="zh-CN"/>
         </w:rPr>
         <w:t>删除配置按钮。点击后会删除（4）中所示的配置和对应文件。</w:t>
@@ -4606,17 +4626,21 @@
         <w:adjustRightInd/>
         <w:snapToGrid/>
         <w:spacing w:line="360" w:lineRule="auto"/>
-        <w:ind w:firstLine="420" w:firstLineChars="200"/>
+        <w:ind w:firstLine="480" w:firstLineChars="200"/>
         <w:jc w:val="left"/>
         <w:textAlignment w:val="auto"/>
         <w:rPr>
           <w:rFonts w:hint="default"/>
+          <w:sz w:val="24"/>
+          <w:szCs w:val="24"/>
           <w:lang w:val="en-US" w:eastAsia="zh-CN"/>
         </w:rPr>
       </w:pPr>
       <w:r>
         <w:rPr>
           <w:rFonts w:hint="eastAsia"/>
+          <w:sz w:val="24"/>
+          <w:szCs w:val="24"/>
           <w:lang w:val="en-US" w:eastAsia="zh-CN"/>
         </w:rPr>
         <w:t>点击对应图标切换模块面板，可拖动底部横条查看隐藏的模块图标。</w:t>
@@ -4642,17 +4666,21 @@
         <w:adjustRightInd/>
         <w:snapToGrid/>
         <w:spacing w:line="360" w:lineRule="auto"/>
-        <w:ind w:firstLine="420" w:firstLineChars="200"/>
+        <w:ind w:firstLine="480" w:firstLineChars="200"/>
         <w:jc w:val="left"/>
         <w:textAlignment w:val="auto"/>
         <w:rPr>
           <w:rFonts w:hint="default"/>
+          <w:sz w:val="24"/>
+          <w:szCs w:val="24"/>
           <w:lang w:val="en-US" w:eastAsia="zh-CN"/>
         </w:rPr>
       </w:pPr>
       <w:r>
         <w:rPr>
           <w:rFonts w:hint="eastAsia"/>
+          <w:sz w:val="24"/>
+          <w:szCs w:val="24"/>
           <w:lang w:val="en-US" w:eastAsia="zh-CN"/>
         </w:rPr>
         <w:t>选择自动更新选框后，以后每次SGA启动时会自动进行检查更新并更新后SGA重启。</w:t>
@@ -4678,17 +4706,21 @@
         <w:adjustRightInd/>
         <w:snapToGrid/>
         <w:spacing w:line="360" w:lineRule="auto"/>
-        <w:ind w:firstLine="420" w:firstLineChars="200"/>
+        <w:ind w:firstLine="480" w:firstLineChars="200"/>
         <w:jc w:val="left"/>
         <w:textAlignment w:val="auto"/>
         <w:rPr>
           <w:rFonts w:hint="default"/>
+          <w:sz w:val="24"/>
+          <w:szCs w:val="24"/>
           <w:lang w:val="en-US" w:eastAsia="zh-CN"/>
         </w:rPr>
       </w:pPr>
       <w:r>
         <w:rPr>
           <w:rFonts w:hint="eastAsia"/>
+          <w:sz w:val="24"/>
+          <w:szCs w:val="24"/>
           <w:lang w:val="en-US" w:eastAsia="zh-CN"/>
         </w:rPr>
         <w:t>应用定时按钮。点击后会按照定时面板在任务计划程序中新建</w:t>
@@ -4723,17 +4755,21 @@
         <w:adjustRightInd/>
         <w:snapToGrid/>
         <w:spacing w:line="360" w:lineRule="auto"/>
-        <w:ind w:firstLine="420" w:firstLineChars="200"/>
+        <w:ind w:firstLine="480" w:firstLineChars="200"/>
         <w:jc w:val="left"/>
         <w:textAlignment w:val="auto"/>
         <w:rPr>
           <w:rFonts w:hint="default"/>
+          <w:sz w:val="24"/>
+          <w:szCs w:val="24"/>
           <w:lang w:val="en-US" w:eastAsia="zh-CN"/>
         </w:rPr>
       </w:pPr>
       <w:r>
         <w:rPr>
           <w:rFonts w:hint="eastAsia"/>
+          <w:sz w:val="24"/>
+          <w:szCs w:val="24"/>
           <w:lang w:val="en-US" w:eastAsia="zh-CN"/>
         </w:rPr>
         <w:t>任务状态指示图标。</w:t>
@@ -4969,70 +5005,6 @@
         <w:textAlignment w:val="auto"/>
         <w:rPr>
           <w:rFonts w:hint="default" w:asciiTheme="minorEastAsia" w:hAnsiTheme="minorEastAsia" w:cstheme="minorEastAsia"/>
-          <w:sz w:val="24"/>
-          <w:szCs w:val="24"/>
-          <w:lang w:val="en-US" w:eastAsia="zh-CN"/>
-        </w:rPr>
-      </w:pPr>
-      <w:r>
-        <w:rPr>
-          <w:rFonts w:hint="eastAsia" w:asciiTheme="minorEastAsia" w:hAnsiTheme="minorEastAsia" w:cstheme="minorEastAsia"/>
-          <w:sz w:val="24"/>
-          <w:szCs w:val="24"/>
-          <w:lang w:val="en-US" w:eastAsia="zh-CN"/>
-        </w:rPr>
-        <w:t>遇到未知错误时，可以把报错的信息（截图/文档/录屏），SGA文件夹中的“personal”文件夹打包，报错时停留的界面和发生的情况通过B站账号或者邮箱发给我以协助我排查错误，提供的信息越完整越有助于我快速定位并解决问题。</w:t>
-      </w:r>
-    </w:p>
-    <w:p>
-      <w:pPr>
-        <w:keepNext w:val="0"/>
-        <w:keepLines w:val="0"/>
-        <w:pageBreakBefore w:val="0"/>
-        <w:widowControl w:val="0"/>
-        <w:numPr>
-          <w:ilvl w:val="0"/>
-          <w:numId w:val="0"/>
-        </w:numPr>
-        <w:kinsoku/>
-        <w:wordWrap/>
-        <w:overflowPunct/>
-        <w:topLinePunct w:val="0"/>
-        <w:autoSpaceDE/>
-        <w:autoSpaceDN/>
-        <w:bidi w:val="0"/>
-        <w:adjustRightInd/>
-        <w:snapToGrid/>
-        <w:spacing w:line="360" w:lineRule="auto"/>
-        <w:ind w:left="420" w:leftChars="0" w:firstLine="420" w:firstLineChars="0"/>
-        <w:jc w:val="left"/>
-        <w:textAlignment w:val="auto"/>
-        <w:rPr>
-          <w:rFonts w:hint="default"/>
-          <w:lang w:val="en-US" w:eastAsia="zh-CN"/>
-        </w:rPr>
-      </w:pPr>
-    </w:p>
-    <w:p>
-      <w:pPr>
-        <w:keepNext w:val="0"/>
-        <w:keepLines w:val="0"/>
-        <w:pageBreakBefore w:val="0"/>
-        <w:widowControl w:val="0"/>
-        <w:kinsoku/>
-        <w:wordWrap/>
-        <w:overflowPunct/>
-        <w:topLinePunct w:val="0"/>
-        <w:autoSpaceDE/>
-        <w:autoSpaceDN/>
-        <w:bidi w:val="0"/>
-        <w:adjustRightInd/>
-        <w:snapToGrid/>
-        <w:spacing w:line="360" w:lineRule="auto"/>
-        <w:ind w:firstLine="480" w:firstLineChars="200"/>
-        <w:textAlignment w:val="auto"/>
-        <w:rPr>
-          <w:rFonts w:hint="eastAsia" w:asciiTheme="minorEastAsia" w:hAnsiTheme="minorEastAsia" w:cstheme="minorEastAsia"/>
           <w:sz w:val="24"/>
           <w:szCs w:val="24"/>
           <w:lang w:val="en-US" w:eastAsia="zh-CN"/>
@@ -5049,10 +5021,10 @@
           <wp:anchor distT="0" distB="0" distL="114300" distR="114300" simplePos="0" relativeHeight="251682816" behindDoc="1" locked="0" layoutInCell="1" allowOverlap="1">
             <wp:simplePos x="0" y="0"/>
             <wp:positionH relativeFrom="column">
-              <wp:posOffset>3780155</wp:posOffset>
+              <wp:posOffset>3918585</wp:posOffset>
             </wp:positionH>
             <wp:positionV relativeFrom="paragraph">
-              <wp:posOffset>267335</wp:posOffset>
+              <wp:posOffset>852805</wp:posOffset>
             </wp:positionV>
             <wp:extent cx="962660" cy="962660"/>
             <wp:effectExtent l="0" t="0" r="0" b="8255"/>
@@ -5110,32 +5082,6 @@
           </wp:anchor>
         </w:drawing>
       </w:r>
-    </w:p>
-    <w:p>
-      <w:pPr>
-        <w:keepNext w:val="0"/>
-        <w:keepLines w:val="0"/>
-        <w:pageBreakBefore w:val="0"/>
-        <w:widowControl w:val="0"/>
-        <w:kinsoku/>
-        <w:wordWrap/>
-        <w:overflowPunct/>
-        <w:topLinePunct w:val="0"/>
-        <w:autoSpaceDE/>
-        <w:autoSpaceDN/>
-        <w:bidi w:val="0"/>
-        <w:adjustRightInd/>
-        <w:snapToGrid/>
-        <w:spacing w:line="360" w:lineRule="auto"/>
-        <w:ind w:firstLine="480" w:firstLineChars="200"/>
-        <w:textAlignment w:val="auto"/>
-        <w:rPr>
-          <w:rFonts w:hint="eastAsia" w:asciiTheme="minorEastAsia" w:hAnsiTheme="minorEastAsia" w:cstheme="minorEastAsia"/>
-          <w:sz w:val="24"/>
-          <w:szCs w:val="24"/>
-          <w:lang w:val="en-US" w:eastAsia="zh-CN"/>
-        </w:rPr>
-      </w:pPr>
       <w:r>
         <w:rPr>
           <w:rFonts w:hint="eastAsia" w:asciiTheme="minorEastAsia" w:hAnsiTheme="minorEastAsia" w:cstheme="minorEastAsia"/>
@@ -5147,10 +5093,10 @@
           <wp:anchor distT="0" distB="0" distL="114300" distR="114300" simplePos="0" relativeHeight="251683840" behindDoc="1" locked="0" layoutInCell="1" allowOverlap="1">
             <wp:simplePos x="0" y="0"/>
             <wp:positionH relativeFrom="column">
-              <wp:posOffset>2814320</wp:posOffset>
+              <wp:posOffset>2857500</wp:posOffset>
             </wp:positionH>
             <wp:positionV relativeFrom="paragraph">
-              <wp:posOffset>20955</wp:posOffset>
+              <wp:posOffset>946785</wp:posOffset>
             </wp:positionV>
             <wp:extent cx="849630" cy="849630"/>
             <wp:effectExtent l="0" t="0" r="7620" b="6985"/>
@@ -5220,10 +5166,10 @@
           <wp:anchor distT="0" distB="0" distL="114300" distR="114300" simplePos="0" relativeHeight="251685888" behindDoc="1" locked="0" layoutInCell="1" allowOverlap="1">
             <wp:simplePos x="0" y="0"/>
             <wp:positionH relativeFrom="column">
-              <wp:posOffset>1742440</wp:posOffset>
+              <wp:posOffset>1837690</wp:posOffset>
             </wp:positionH>
             <wp:positionV relativeFrom="paragraph">
-              <wp:posOffset>8890</wp:posOffset>
+              <wp:posOffset>899795</wp:posOffset>
             </wp:positionV>
             <wp:extent cx="882650" cy="882650"/>
             <wp:effectExtent l="0" t="0" r="0" b="12700"/>
@@ -5295,10 +5241,10 @@
           <wp:anchor distT="0" distB="0" distL="114300" distR="114300" simplePos="0" relativeHeight="251684864" behindDoc="1" locked="0" layoutInCell="1" allowOverlap="1">
             <wp:simplePos x="0" y="0"/>
             <wp:positionH relativeFrom="column">
-              <wp:posOffset>631190</wp:posOffset>
+              <wp:posOffset>579120</wp:posOffset>
             </wp:positionH>
             <wp:positionV relativeFrom="paragraph">
-              <wp:posOffset>28575</wp:posOffset>
+              <wp:posOffset>902970</wp:posOffset>
             </wp:positionV>
             <wp:extent cx="919480" cy="919480"/>
             <wp:effectExtent l="0" t="0" r="0" b="13970"/>
@@ -5357,6 +5303,44 @@
           </wp:anchor>
         </w:drawing>
       </w:r>
+      <w:r>
+        <w:rPr>
+          <w:rFonts w:hint="eastAsia" w:asciiTheme="minorEastAsia" w:hAnsiTheme="minorEastAsia" w:cstheme="minorEastAsia"/>
+          <w:sz w:val="24"/>
+          <w:szCs w:val="24"/>
+          <w:lang w:val="en-US" w:eastAsia="zh-CN"/>
+        </w:rPr>
+        <w:t>遇到未知错误时，可以把报错的信息（截图/文档/录屏），SGA文件夹中的“personal”文件夹打包，报错时停留的界面和发生的情况通过B站账号或者邮箱发给我以协助我排查错误，提供的信息越完整越有助于我快速定位并解决问题。</w:t>
+      </w:r>
+    </w:p>
+    <w:p>
+      <w:pPr>
+        <w:keepNext w:val="0"/>
+        <w:keepLines w:val="0"/>
+        <w:pageBreakBefore w:val="0"/>
+        <w:widowControl w:val="0"/>
+        <w:numPr>
+          <w:ilvl w:val="0"/>
+          <w:numId w:val="0"/>
+        </w:numPr>
+        <w:kinsoku/>
+        <w:wordWrap/>
+        <w:overflowPunct/>
+        <w:topLinePunct w:val="0"/>
+        <w:autoSpaceDE/>
+        <w:autoSpaceDN/>
+        <w:bidi w:val="0"/>
+        <w:adjustRightInd/>
+        <w:snapToGrid/>
+        <w:spacing w:line="360" w:lineRule="auto"/>
+        <w:ind w:left="420" w:leftChars="0" w:firstLine="420" w:firstLineChars="0"/>
+        <w:jc w:val="left"/>
+        <w:textAlignment w:val="auto"/>
+        <w:rPr>
+          <w:rFonts w:hint="default"/>
+          <w:lang w:val="en-US" w:eastAsia="zh-CN"/>
+        </w:rPr>
+      </w:pPr>
     </w:p>
     <w:p>
       <w:pPr>
@@ -5375,57 +5359,6 @@
         <w:snapToGrid/>
         <w:spacing w:line="360" w:lineRule="auto"/>
         <w:ind w:firstLine="480" w:firstLineChars="200"/>
-        <w:textAlignment w:val="auto"/>
-        <w:rPr>
-          <w:rFonts w:hint="eastAsia" w:asciiTheme="minorEastAsia" w:hAnsiTheme="minorEastAsia" w:cstheme="minorEastAsia"/>
-          <w:sz w:val="24"/>
-          <w:szCs w:val="24"/>
-          <w:lang w:val="en-US" w:eastAsia="zh-CN"/>
-        </w:rPr>
-      </w:pPr>
-    </w:p>
-    <w:p>
-      <w:pPr>
-        <w:keepNext w:val="0"/>
-        <w:keepLines w:val="0"/>
-        <w:pageBreakBefore w:val="0"/>
-        <w:widowControl w:val="0"/>
-        <w:kinsoku/>
-        <w:wordWrap/>
-        <w:overflowPunct/>
-        <w:topLinePunct w:val="0"/>
-        <w:autoSpaceDE/>
-        <w:autoSpaceDN/>
-        <w:bidi w:val="0"/>
-        <w:adjustRightInd/>
-        <w:snapToGrid/>
-        <w:spacing w:line="360" w:lineRule="auto"/>
-        <w:ind w:firstLine="480" w:firstLineChars="200"/>
-        <w:textAlignment w:val="auto"/>
-        <w:rPr>
-          <w:rFonts w:hint="eastAsia" w:asciiTheme="minorEastAsia" w:hAnsiTheme="minorEastAsia" w:cstheme="minorEastAsia"/>
-          <w:sz w:val="24"/>
-          <w:szCs w:val="24"/>
-          <w:lang w:val="en-US" w:eastAsia="zh-CN"/>
-        </w:rPr>
-      </w:pPr>
-    </w:p>
-    <w:p>
-      <w:pPr>
-        <w:keepNext w:val="0"/>
-        <w:keepLines w:val="0"/>
-        <w:pageBreakBefore w:val="0"/>
-        <w:widowControl w:val="0"/>
-        <w:kinsoku/>
-        <w:wordWrap/>
-        <w:overflowPunct/>
-        <w:topLinePunct w:val="0"/>
-        <w:autoSpaceDE/>
-        <w:autoSpaceDN/>
-        <w:bidi w:val="0"/>
-        <w:adjustRightInd/>
-        <w:snapToGrid/>
-        <w:spacing w:line="360" w:lineRule="auto"/>
         <w:textAlignment w:val="auto"/>
         <w:rPr>
           <w:rFonts w:hint="eastAsia" w:asciiTheme="minorEastAsia" w:hAnsiTheme="minorEastAsia" w:cstheme="minorEastAsia"/>
@@ -5888,7 +5821,22 @@
     </w:p>
     <w:p>
       <w:pPr>
+        <w:keepNext w:val="0"/>
+        <w:keepLines w:val="0"/>
+        <w:pageBreakBefore w:val="0"/>
+        <w:widowControl w:val="0"/>
+        <w:kinsoku/>
+        <w:wordWrap/>
+        <w:overflowPunct/>
+        <w:topLinePunct w:val="0"/>
+        <w:autoSpaceDE/>
+        <w:autoSpaceDN/>
+        <w:bidi w:val="0"/>
+        <w:adjustRightInd/>
+        <w:snapToGrid/>
+        <w:spacing w:line="360" w:lineRule="auto"/>
         <w:ind w:firstLine="420" w:firstLineChars="0"/>
+        <w:textAlignment w:val="auto"/>
         <w:rPr>
           <w:rFonts w:hint="eastAsia" w:asciiTheme="minorEastAsia" w:hAnsiTheme="minorEastAsia" w:cstheme="minorEastAsia"/>
           <w:sz w:val="24"/>
@@ -5908,7 +5856,22 @@
     </w:p>
     <w:p>
       <w:pPr>
+        <w:keepNext w:val="0"/>
+        <w:keepLines w:val="0"/>
+        <w:pageBreakBefore w:val="0"/>
+        <w:widowControl w:val="0"/>
+        <w:kinsoku/>
+        <w:wordWrap/>
+        <w:overflowPunct/>
+        <w:topLinePunct w:val="0"/>
+        <w:autoSpaceDE/>
+        <w:autoSpaceDN/>
+        <w:bidi w:val="0"/>
+        <w:adjustRightInd/>
+        <w:snapToGrid/>
+        <w:spacing w:line="360" w:lineRule="auto"/>
         <w:ind w:firstLine="420" w:firstLineChars="0"/>
+        <w:textAlignment w:val="auto"/>
         <w:rPr>
           <w:rFonts w:hint="eastAsia" w:asciiTheme="minorEastAsia" w:hAnsiTheme="minorEastAsia" w:cstheme="minorEastAsia"/>
           <w:sz w:val="24"/>
@@ -5928,7 +5891,22 @@
     </w:p>
     <w:p>
       <w:pPr>
+        <w:keepNext w:val="0"/>
+        <w:keepLines w:val="0"/>
+        <w:pageBreakBefore w:val="0"/>
+        <w:widowControl w:val="0"/>
+        <w:kinsoku/>
+        <w:wordWrap/>
+        <w:overflowPunct/>
+        <w:topLinePunct w:val="0"/>
+        <w:autoSpaceDE/>
+        <w:autoSpaceDN/>
+        <w:bidi w:val="0"/>
+        <w:adjustRightInd/>
+        <w:snapToGrid/>
+        <w:spacing w:line="360" w:lineRule="auto"/>
         <w:ind w:firstLine="420" w:firstLineChars="0"/>
+        <w:textAlignment w:val="auto"/>
         <w:rPr>
           <w:rFonts w:hint="default" w:asciiTheme="minorEastAsia" w:hAnsiTheme="minorEastAsia" w:cstheme="minorEastAsia"/>
           <w:sz w:val="24"/>
@@ -5948,9 +5926,24 @@
     </w:p>
     <w:p>
       <w:pPr>
+        <w:keepNext w:val="0"/>
+        <w:keepLines w:val="0"/>
+        <w:pageBreakBefore w:val="0"/>
+        <w:widowControl w:val="0"/>
+        <w:kinsoku/>
+        <w:wordWrap/>
+        <w:overflowPunct/>
+        <w:topLinePunct w:val="0"/>
+        <w:autoSpaceDE/>
+        <w:autoSpaceDN/>
+        <w:bidi w:val="0"/>
+        <w:adjustRightInd/>
+        <w:snapToGrid/>
+        <w:spacing w:line="360" w:lineRule="auto"/>
         <w:ind w:firstLine="420" w:firstLineChars="0"/>
-        <w:rPr>
-          <w:rFonts w:hint="default" w:asciiTheme="minorEastAsia" w:hAnsiTheme="minorEastAsia" w:cstheme="minorEastAsia"/>
+        <w:textAlignment w:val="auto"/>
+        <w:rPr>
+          <w:rFonts w:hint="eastAsia" w:asciiTheme="minorEastAsia" w:hAnsiTheme="minorEastAsia" w:cstheme="minorEastAsia"/>
           <w:sz w:val="24"/>
           <w:szCs w:val="24"/>
           <w:lang w:val="en-US" w:eastAsia="zh-CN"/>
@@ -5968,6 +5961,158 @@
     </w:p>
     <w:p>
       <w:pPr>
+        <w:keepNext w:val="0"/>
+        <w:keepLines w:val="0"/>
+        <w:pageBreakBefore w:val="0"/>
+        <w:widowControl w:val="0"/>
+        <w:kinsoku/>
+        <w:wordWrap/>
+        <w:overflowPunct/>
+        <w:topLinePunct w:val="0"/>
+        <w:autoSpaceDE/>
+        <w:autoSpaceDN/>
+        <w:bidi w:val="0"/>
+        <w:adjustRightInd/>
+        <w:snapToGrid/>
+        <w:spacing w:line="360" w:lineRule="auto"/>
+        <w:textAlignment w:val="auto"/>
+        <w:outlineLvl w:val="1"/>
+        <w:rPr>
+          <w:rFonts w:hint="eastAsia" w:asciiTheme="minorEastAsia" w:hAnsiTheme="minorEastAsia" w:cstheme="minorEastAsia"/>
+          <w:sz w:val="24"/>
+          <w:szCs w:val="24"/>
+          <w:lang w:val="en-US" w:eastAsia="zh-CN"/>
+        </w:rPr>
+      </w:pPr>
+      <w:r>
+        <w:rPr>
+          <w:rFonts w:hint="eastAsia" w:asciiTheme="minorEastAsia" w:hAnsiTheme="minorEastAsia" w:cstheme="minorEastAsia"/>
+          <w:sz w:val="24"/>
+          <w:szCs w:val="24"/>
+          <w:lang w:val="en-US" w:eastAsia="zh-CN"/>
+        </w:rPr>
+        <w:t>3.4 手动下载添加OCR组件</w:t>
+      </w:r>
+    </w:p>
+    <w:p>
+      <w:pPr>
+        <w:keepNext w:val="0"/>
+        <w:keepLines w:val="0"/>
+        <w:pageBreakBefore w:val="0"/>
+        <w:widowControl w:val="0"/>
+        <w:kinsoku/>
+        <w:wordWrap/>
+        <w:overflowPunct/>
+        <w:topLinePunct w:val="0"/>
+        <w:autoSpaceDE/>
+        <w:autoSpaceDN/>
+        <w:bidi w:val="0"/>
+        <w:adjustRightInd/>
+        <w:snapToGrid/>
+        <w:spacing w:line="360" w:lineRule="auto"/>
+        <w:ind w:firstLine="420" w:firstLineChars="0"/>
+        <w:textAlignment w:val="auto"/>
+        <w:rPr>
+          <w:rFonts w:hint="default" w:asciiTheme="minorEastAsia" w:hAnsiTheme="minorEastAsia" w:cstheme="minorEastAsia"/>
+          <w:sz w:val="24"/>
+          <w:szCs w:val="24"/>
+          <w:lang w:val="en-US" w:eastAsia="zh-CN"/>
+        </w:rPr>
+      </w:pPr>
+      <w:r>
+        <w:rPr>
+          <w:rFonts w:hint="eastAsia" w:asciiTheme="minorEastAsia" w:hAnsiTheme="minorEastAsia" w:cstheme="minorEastAsia"/>
+          <w:sz w:val="24"/>
+          <w:szCs w:val="24"/>
+          <w:lang w:val="en-US" w:eastAsia="zh-CN"/>
+        </w:rPr>
+        <w:t>可从该链接（https://wwp.lanzn.com/b033h9ybi密码:1siv）下载OCR组件，在“SGA.exe”同层目录下新建“3rd_package”文</w:t>
+      </w:r>
+      <w:r>
+        <w:rPr>
+          <w:rFonts w:hint="eastAsia" w:asciiTheme="minorEastAsia" w:hAnsiTheme="minorEastAsia" w:cstheme="minorEastAsia"/>
+          <w:sz w:val="24"/>
+          <w:szCs w:val="24"/>
+          <w:lang w:val="en-US" w:eastAsia="zh-CN"/>
+        </w:rPr>
+        <w:drawing>
+          <wp:anchor distT="0" distB="0" distL="114300" distR="114300" simplePos="0" relativeHeight="251687936" behindDoc="0" locked="0" layoutInCell="1" allowOverlap="1">
+            <wp:simplePos x="0" y="0"/>
+            <wp:positionH relativeFrom="column">
+              <wp:posOffset>0</wp:posOffset>
+            </wp:positionH>
+            <wp:positionV relativeFrom="paragraph">
+              <wp:posOffset>251460</wp:posOffset>
+            </wp:positionV>
+            <wp:extent cx="5265420" cy="2776220"/>
+            <wp:effectExtent l="0" t="0" r="11430" b="5080"/>
+            <wp:wrapTopAndBottom/>
+            <wp:docPr id="3" name="图片 1"/>
+            <wp:cNvGraphicFramePr>
+              <a:graphicFrameLocks xmlns:a="http://schemas.openxmlformats.org/drawingml/2006/main" noChangeAspect="1"/>
+            </wp:cNvGraphicFramePr>
+            <a:graphic xmlns:a="http://schemas.openxmlformats.org/drawingml/2006/main">
+              <a:graphicData uri="http://schemas.openxmlformats.org/drawingml/2006/picture">
+                <pic:pic xmlns:pic="http://schemas.openxmlformats.org/drawingml/2006/picture">
+                  <pic:nvPicPr>
+                    <pic:cNvPr id="3" name="图片 1"/>
+                    <pic:cNvPicPr>
+                      <a:picLocks noChangeAspect="1"/>
+                    </pic:cNvPicPr>
+                  </pic:nvPicPr>
+                  <pic:blipFill>
+                    <a:blip r:embed="rId11"/>
+                    <a:stretch>
+                      <a:fillRect/>
+                    </a:stretch>
+                  </pic:blipFill>
+                  <pic:spPr>
+                    <a:xfrm>
+                      <a:off x="0" y="0"/>
+                      <a:ext cx="5265420" cy="2776220"/>
+                    </a:xfrm>
+                    <a:prstGeom prst="rect">
+                      <a:avLst/>
+                    </a:prstGeom>
+                    <a:noFill/>
+                    <a:ln>
+                      <a:noFill/>
+                    </a:ln>
+                  </pic:spPr>
+                </pic:pic>
+              </a:graphicData>
+            </a:graphic>
+          </wp:anchor>
+        </w:drawing>
+      </w:r>
+      <w:r>
+        <w:rPr>
+          <w:rFonts w:hint="eastAsia" w:asciiTheme="minorEastAsia" w:hAnsiTheme="minorEastAsia" w:cstheme="minorEastAsia"/>
+          <w:sz w:val="24"/>
+          <w:szCs w:val="24"/>
+          <w:lang w:val="en-US" w:eastAsia="zh-CN"/>
+        </w:rPr>
+        <w:t>件夹，将OCR组件压缩包解压置于此，目录树如图。</w:t>
+      </w:r>
+    </w:p>
+    <w:p>
+      <w:pPr>
+        <w:keepNext w:val="0"/>
+        <w:keepLines w:val="0"/>
+        <w:pageBreakBefore w:val="0"/>
+        <w:widowControl w:val="0"/>
+        <w:kinsoku/>
+        <w:wordWrap/>
+        <w:overflowPunct/>
+        <w:topLinePunct w:val="0"/>
+        <w:autoSpaceDE/>
+        <w:autoSpaceDN/>
+        <w:bidi w:val="0"/>
+        <w:adjustRightInd/>
+        <w:snapToGrid/>
+        <w:spacing w:line="360" w:lineRule="auto"/>
+        <w:ind w:firstLine="420" w:firstLineChars="0"/>
+        <w:textAlignment w:val="auto"/>
         <w:rPr>
           <w:rFonts w:hint="eastAsia" w:asciiTheme="minorEastAsia" w:hAnsiTheme="minorEastAsia" w:cstheme="minorEastAsia"/>
           <w:b/>
@@ -5980,8 +6125,26 @@
       <w:r>
         <w:rPr>
           <w:rFonts w:hint="eastAsia" w:asciiTheme="minorEastAsia" w:hAnsiTheme="minorEastAsia" w:cstheme="minorEastAsia"/>
-          <w:b/>
-          <w:bCs/>
+          <w:sz w:val="24"/>
+          <w:szCs w:val="24"/>
+          <w:lang w:val="en-US" w:eastAsia="zh-CN"/>
+        </w:rPr>
+        <w:t>建议优先使用PaddleOCR。</w:t>
+      </w:r>
+      <w:bookmarkStart w:id="34" w:name="_GoBack"/>
+      <w:bookmarkEnd w:id="34"/>
+      <w:r>
+        <w:rPr>
+          <w:rFonts w:hint="eastAsia" w:asciiTheme="minorEastAsia" w:hAnsiTheme="minorEastAsia" w:cstheme="minorEastAsia"/>
+          <w:sz w:val="24"/>
+          <w:szCs w:val="24"/>
+          <w:lang w:val="en-US" w:eastAsia="zh-CN"/>
+        </w:rPr>
+        <w:t>部分电脑可能不支持 PaddleOCR，可选择使用RapidOCR，但RapidOCR识别率有较大问题，在部分情况可能出现识别错误而报错，暂无解决方案。</w:t>
+      </w:r>
+      <w:r>
+        <w:rPr>
+          <w:rFonts w:hint="eastAsia" w:asciiTheme="minorEastAsia" w:hAnsiTheme="minorEastAsia" w:cstheme="minorEastAsia"/>
           <w:sz w:val="24"/>
           <w:szCs w:val="24"/>
           <w:lang w:val="en-US" w:eastAsia="zh-CN"/>
@@ -6031,7 +6194,7 @@
           <w:szCs w:val="24"/>
           <w:lang w:val="en-US" w:eastAsia="zh-CN"/>
         </w:rPr>
-        <w:t>连续任务模块说明</w:t>
+        <w:t>连续任务模块与配置文件说明</w:t>
       </w:r>
       <w:bookmarkEnd w:id="6"/>
     </w:p>
@@ -6071,7 +6234,7 @@
           <w:szCs w:val="24"/>
           <w:lang w:val="en-US" w:eastAsia="zh-CN"/>
         </w:rPr>
-        <w:t>连续任务支持最多五个任务，前几号位不能为未选择。</w:t>
+        <w:t>配置文件分为主配置文件和任务配置文件，任务配置包括连续任务和环行旅舍，原神等单独任务。</w:t>
       </w:r>
     </w:p>
     <w:p>
@@ -6097,20 +6260,20 @@
         <w:ind w:left="-60" w:leftChars="0" w:firstLine="480" w:firstLineChars="0"/>
         <w:textAlignment w:val="auto"/>
         <w:rPr>
-          <w:rFonts w:hint="default" w:asciiTheme="minorEastAsia" w:hAnsiTheme="minorEastAsia" w:cstheme="minorEastAsia"/>
-          <w:sz w:val="24"/>
-          <w:szCs w:val="24"/>
-          <w:lang w:val="en-US" w:eastAsia="zh-CN"/>
-        </w:rPr>
-      </w:pPr>
-      <w:r>
-        <w:rPr>
-          <w:rFonts w:hint="eastAsia" w:asciiTheme="minorEastAsia" w:hAnsiTheme="minorEastAsia" w:cstheme="minorEastAsia"/>
-          <w:sz w:val="24"/>
-          <w:szCs w:val="24"/>
-          <w:lang w:val="en-US" w:eastAsia="zh-CN"/>
-        </w:rPr>
-        <w:t>连续任务默认会完成一项任务后关闭游戏/MAA/模拟器等，以保障运行顺畅。</w:t>
+          <w:rFonts w:hint="eastAsia" w:asciiTheme="minorEastAsia" w:hAnsiTheme="minorEastAsia" w:cstheme="minorEastAsia"/>
+          <w:sz w:val="24"/>
+          <w:szCs w:val="24"/>
+          <w:lang w:val="en-US" w:eastAsia="zh-CN"/>
+        </w:rPr>
+      </w:pPr>
+      <w:r>
+        <w:rPr>
+          <w:rFonts w:hint="eastAsia" w:asciiTheme="minorEastAsia" w:hAnsiTheme="minorEastAsia" w:cstheme="minorEastAsia"/>
+          <w:sz w:val="24"/>
+          <w:szCs w:val="24"/>
+          <w:lang w:val="en-US" w:eastAsia="zh-CN"/>
+        </w:rPr>
+        <w:t>主配置文件保存定时设置，自动更新，各软件启动路径等主面板设置信息，和当前界面的配置信息。该部分会定时自动保存并在SGA正常退出时保存一次。文件名及路径为“personal/main_config.json”,同时“main_config_bak.json”为其备份文件。</w:t>
       </w:r>
     </w:p>
     <w:p>
@@ -6136,20 +6299,137 @@
         <w:ind w:left="-60" w:leftChars="0" w:firstLine="480" w:firstLineChars="0"/>
         <w:textAlignment w:val="auto"/>
         <w:rPr>
-          <w:rFonts w:hint="default" w:asciiTheme="minorEastAsia" w:hAnsiTheme="minorEastAsia" w:cstheme="minorEastAsia"/>
-          <w:sz w:val="24"/>
-          <w:szCs w:val="24"/>
-          <w:lang w:val="en-US" w:eastAsia="zh-CN"/>
-        </w:rPr>
-      </w:pPr>
-      <w:r>
-        <w:rPr>
-          <w:rFonts w:hint="eastAsia" w:asciiTheme="minorEastAsia" w:hAnsiTheme="minorEastAsia" w:cstheme="minorEastAsia"/>
-          <w:sz w:val="24"/>
-          <w:szCs w:val="24"/>
-          <w:lang w:val="en-US" w:eastAsia="zh-CN"/>
-        </w:rPr>
-        <w:t>运行连续任务时，子任务的 独立运行设置会无效，只生效该连续任务的运行方式。</w:t>
+          <w:rFonts w:hint="eastAsia" w:asciiTheme="minorEastAsia" w:hAnsiTheme="minorEastAsia" w:cstheme="minorEastAsia"/>
+          <w:sz w:val="24"/>
+          <w:szCs w:val="24"/>
+          <w:lang w:val="en-US" w:eastAsia="zh-CN"/>
+        </w:rPr>
+      </w:pPr>
+      <w:r>
+        <w:rPr>
+          <w:rFonts w:hint="eastAsia" w:asciiTheme="minorEastAsia" w:hAnsiTheme="minorEastAsia" w:cstheme="minorEastAsia"/>
+          <w:sz w:val="24"/>
+          <w:szCs w:val="24"/>
+          <w:lang w:val="en-US" w:eastAsia="zh-CN"/>
+        </w:rPr>
+        <w:t>任务配置文件只保存一个单独任务或连续任务的设置信息，当点击保存按钮时会将当前界面的信息覆盖保存到选择栏显示的文件中。文件所在“personal\config”文件夹下。</w:t>
+      </w:r>
+    </w:p>
+    <w:p>
+      <w:pPr>
+        <w:keepNext w:val="0"/>
+        <w:keepLines w:val="0"/>
+        <w:pageBreakBefore w:val="0"/>
+        <w:widowControl w:val="0"/>
+        <w:numPr>
+          <w:ilvl w:val="0"/>
+          <w:numId w:val="4"/>
+        </w:numPr>
+        <w:kinsoku/>
+        <w:wordWrap/>
+        <w:overflowPunct/>
+        <w:topLinePunct w:val="0"/>
+        <w:autoSpaceDE/>
+        <w:autoSpaceDN/>
+        <w:bidi w:val="0"/>
+        <w:adjustRightInd/>
+        <w:snapToGrid/>
+        <w:spacing w:line="360" w:lineRule="auto"/>
+        <w:ind w:left="-60" w:leftChars="0" w:firstLine="480" w:firstLineChars="0"/>
+        <w:textAlignment w:val="auto"/>
+        <w:rPr>
+          <w:rFonts w:hint="eastAsia" w:asciiTheme="minorEastAsia" w:hAnsiTheme="minorEastAsia" w:cstheme="minorEastAsia"/>
+          <w:sz w:val="24"/>
+          <w:szCs w:val="24"/>
+          <w:lang w:val="en-US" w:eastAsia="zh-CN"/>
+        </w:rPr>
+      </w:pPr>
+      <w:r>
+        <w:rPr>
+          <w:rFonts w:hint="eastAsia" w:asciiTheme="minorEastAsia" w:hAnsiTheme="minorEastAsia" w:cstheme="minorEastAsia"/>
+          <w:sz w:val="24"/>
+          <w:szCs w:val="24"/>
+          <w:lang w:val="en-US" w:eastAsia="zh-CN"/>
+        </w:rPr>
+        <w:t>执行连续任务会顺序执行所选择的单独任务，支持最多五个单独任务，前几号位不能为未选择。</w:t>
+      </w:r>
+    </w:p>
+    <w:p>
+      <w:pPr>
+        <w:keepNext w:val="0"/>
+        <w:keepLines w:val="0"/>
+        <w:pageBreakBefore w:val="0"/>
+        <w:widowControl w:val="0"/>
+        <w:numPr>
+          <w:ilvl w:val="0"/>
+          <w:numId w:val="4"/>
+        </w:numPr>
+        <w:kinsoku/>
+        <w:wordWrap/>
+        <w:overflowPunct/>
+        <w:topLinePunct w:val="0"/>
+        <w:autoSpaceDE/>
+        <w:autoSpaceDN/>
+        <w:bidi w:val="0"/>
+        <w:adjustRightInd/>
+        <w:snapToGrid/>
+        <w:spacing w:line="360" w:lineRule="auto"/>
+        <w:ind w:left="-60" w:leftChars="0" w:firstLine="480" w:firstLineChars="0"/>
+        <w:textAlignment w:val="auto"/>
+        <w:rPr>
+          <w:rFonts w:hint="default" w:asciiTheme="minorEastAsia" w:hAnsiTheme="minorEastAsia" w:cstheme="minorEastAsia"/>
+          <w:sz w:val="24"/>
+          <w:szCs w:val="24"/>
+          <w:lang w:val="en-US" w:eastAsia="zh-CN"/>
+        </w:rPr>
+      </w:pPr>
+      <w:r>
+        <w:rPr>
+          <w:rFonts w:hint="eastAsia" w:asciiTheme="minorEastAsia" w:hAnsiTheme="minorEastAsia" w:cstheme="minorEastAsia"/>
+          <w:sz w:val="24"/>
+          <w:szCs w:val="24"/>
+          <w:lang w:val="en-US" w:eastAsia="zh-CN"/>
+        </w:rPr>
+        <w:t>连续任务默认会完成一项单独任务后关闭游戏/MAA/模拟器等，以保障运行顺畅。</w:t>
+      </w:r>
+    </w:p>
+    <w:p>
+      <w:pPr>
+        <w:keepNext w:val="0"/>
+        <w:keepLines w:val="0"/>
+        <w:pageBreakBefore w:val="0"/>
+        <w:widowControl w:val="0"/>
+        <w:numPr>
+          <w:ilvl w:val="0"/>
+          <w:numId w:val="4"/>
+        </w:numPr>
+        <w:kinsoku/>
+        <w:wordWrap/>
+        <w:overflowPunct/>
+        <w:topLinePunct w:val="0"/>
+        <w:autoSpaceDE/>
+        <w:autoSpaceDN/>
+        <w:bidi w:val="0"/>
+        <w:adjustRightInd/>
+        <w:snapToGrid/>
+        <w:spacing w:line="360" w:lineRule="auto"/>
+        <w:ind w:left="-60" w:leftChars="0" w:firstLine="480" w:firstLineChars="0"/>
+        <w:textAlignment w:val="auto"/>
+        <w:rPr>
+          <w:rFonts w:hint="default" w:asciiTheme="minorEastAsia" w:hAnsiTheme="minorEastAsia" w:cstheme="minorEastAsia"/>
+          <w:sz w:val="24"/>
+          <w:szCs w:val="24"/>
+          <w:lang w:val="en-US" w:eastAsia="zh-CN"/>
+        </w:rPr>
+      </w:pPr>
+      <w:r>
+        <w:rPr>
+          <w:rFonts w:hint="eastAsia" w:asciiTheme="minorEastAsia" w:hAnsiTheme="minorEastAsia" w:cstheme="minorEastAsia"/>
+          <w:sz w:val="24"/>
+          <w:szCs w:val="24"/>
+          <w:lang w:val="en-US" w:eastAsia="zh-CN"/>
+        </w:rPr>
+        <w:t>运行连续任务时，所选的单独任务的 独立运行设置 会无效，只生效该连续任务的运行方式。</w:t>
       </w:r>
     </w:p>
     <w:p>
@@ -6662,7 +6942,7 @@
                     </pic:cNvPicPr>
                   </pic:nvPicPr>
                   <pic:blipFill>
-                    <a:blip r:embed="rId11"/>
+                    <a:blip r:embed="rId12"/>
                     <a:srcRect b="26786"/>
                     <a:stretch>
                       <a:fillRect/>
@@ -8742,7 +9022,7 @@
                     </pic:cNvPicPr>
                   </pic:nvPicPr>
                   <pic:blipFill>
-                    <a:blip r:embed="rId12"/>
+                    <a:blip r:embed="rId13"/>
                     <a:stretch>
                       <a:fillRect/>
                     </a:stretch>
@@ -9947,8 +10227,6 @@
         </w:rPr>
         <w:t>推荐优先使用 化城郭左方 点位和 塔拉塔海谷 点位，成功率、效率和数量都较高。</w:t>
       </w:r>
-      <w:bookmarkStart w:id="34" w:name="_GoBack"/>
-      <w:bookmarkEnd w:id="34"/>
     </w:p>
     <w:p>
       <w:pPr>
@@ -10503,7 +10781,76 @@
           <w:szCs w:val="24"/>
           <w:lang w:val="en-US" w:eastAsia="zh-CN"/>
         </w:rPr>
-        <w:t>使用了第三方项目BGI的自动秘境的功能，需要自行下载安装并设置（需要设置BGI的启动原神和开始自动秘境的快捷键），再在SGA中填写BGI路径。</w:t>
+        <w:t>使用了第三方项目BGI的自动秘境的功能，需要自行下载安装并设置（需要设置BGI的启动原神和开始自动秘境的快捷键），再在SGA中填写BGI路径。部分快捷键暂不支持识别，遇到异常可尝试更换快捷键，如 F10等F数字功能键。</w:t>
+      </w:r>
+    </w:p>
+    <w:p>
+      <w:pPr>
+        <w:keepNext w:val="0"/>
+        <w:keepLines w:val="0"/>
+        <w:pageBreakBefore w:val="0"/>
+        <w:widowControl w:val="0"/>
+        <w:kinsoku/>
+        <w:wordWrap/>
+        <w:overflowPunct/>
+        <w:topLinePunct w:val="0"/>
+        <w:autoSpaceDE/>
+        <w:autoSpaceDN/>
+        <w:bidi w:val="0"/>
+        <w:adjustRightInd/>
+        <w:snapToGrid/>
+        <w:spacing w:line="360" w:lineRule="auto"/>
+        <w:ind w:firstLine="420" w:firstLineChars="200"/>
+        <w:textAlignment w:val="auto"/>
+        <w:rPr>
+          <w:rFonts w:hint="default" w:asciiTheme="minorEastAsia" w:hAnsiTheme="minorEastAsia" w:cstheme="minorEastAsia"/>
+          <w:sz w:val="24"/>
+          <w:szCs w:val="24"/>
+          <w:lang w:val="en-US" w:eastAsia="zh-CN"/>
+        </w:rPr>
+      </w:pPr>
+      <w:r>
+        <w:drawing>
+          <wp:inline distT="0" distB="0" distL="114300" distR="114300">
+            <wp:extent cx="5272405" cy="3514725"/>
+            <wp:effectExtent l="0" t="0" r="4445" b="9525"/>
+            <wp:docPr id="2" name="图片 1"/>
+            <wp:cNvGraphicFramePr>
+              <a:graphicFrameLocks xmlns:a="http://schemas.openxmlformats.org/drawingml/2006/main" noChangeAspect="1"/>
+            </wp:cNvGraphicFramePr>
+            <a:graphic xmlns:a="http://schemas.openxmlformats.org/drawingml/2006/main">
+              <a:graphicData uri="http://schemas.openxmlformats.org/drawingml/2006/picture">
+                <pic:pic xmlns:pic="http://schemas.openxmlformats.org/drawingml/2006/picture">
+                  <pic:nvPicPr>
+                    <pic:cNvPr id="2" name="图片 1"/>
+                    <pic:cNvPicPr>
+                      <a:picLocks noChangeAspect="1"/>
+                    </pic:cNvPicPr>
+                  </pic:nvPicPr>
+                  <pic:blipFill>
+                    <a:blip r:embed="rId14"/>
+                    <a:stretch>
+                      <a:fillRect/>
+                    </a:stretch>
+                  </pic:blipFill>
+                  <pic:spPr>
+                    <a:xfrm>
+                      <a:off x="0" y="0"/>
+                      <a:ext cx="5272405" cy="3514725"/>
+                    </a:xfrm>
+                    <a:prstGeom prst="rect">
+                      <a:avLst/>
+                    </a:prstGeom>
+                    <a:noFill/>
+                    <a:ln>
+                      <a:noFill/>
+                    </a:ln>
+                  </pic:spPr>
+                </pic:pic>
+              </a:graphicData>
+            </a:graphic>
+          </wp:inline>
+        </w:drawing>
       </w:r>
     </w:p>
     <w:p>
@@ -11814,7 +12161,7 @@
                     </pic:cNvPicPr>
                   </pic:nvPicPr>
                   <pic:blipFill>
-                    <a:blip r:embed="rId13"/>
+                    <a:blip r:embed="rId15"/>
                     <a:stretch>
                       <a:fillRect/>
                     </a:stretch>
@@ -13062,7 +13409,7 @@
     <w:lsdException w:unhideWhenUsed="0" w:uiPriority="0" w:semiHidden="0" w:name="index 8"/>
     <w:lsdException w:unhideWhenUsed="0" w:uiPriority="0" w:semiHidden="0" w:name="index 9"/>
     <w:lsdException w:qFormat="1" w:unhideWhenUsed="0" w:uiPriority="0" w:semiHidden="0" w:name="toc 1"/>
-    <w:lsdException w:unhideWhenUsed="0" w:uiPriority="0" w:semiHidden="0" w:name="toc 2"/>
+    <w:lsdException w:qFormat="1" w:unhideWhenUsed="0" w:uiPriority="0" w:semiHidden="0" w:name="toc 2"/>
     <w:lsdException w:unhideWhenUsed="0" w:uiPriority="0" w:semiHidden="0" w:name="toc 3"/>
     <w:lsdException w:unhideWhenUsed="0" w:uiPriority="0" w:semiHidden="0" w:name="toc 4"/>
     <w:lsdException w:unhideWhenUsed="0" w:uiPriority="0" w:semiHidden="0" w:name="toc 5"/>
@@ -13348,6 +13695,7 @@
     <w:name w:val="toc 2"/>
     <w:basedOn w:val="1"/>
     <w:next w:val="1"/>
+    <w:qFormat/>
     <w:uiPriority w:val="0"/>
     <w:pPr>
       <w:ind w:left="420" w:leftChars="200"/>
